--- a/public/templates/commemoration_invite.docx
+++ b/public/templates/commemoration_invite.docx
@@ -1,7 +1,8 @@
 
 <file path=word/document.xml><?xml version="1.0" encoding="utf-8"?>
-<w:document xmlns:wpc="http://schemas.microsoft.com/office/word/2010/wordprocessingCanvas" xmlns:cx="http://schemas.microsoft.com/office/drawing/2014/chartex" xmlns:cx1="http://schemas.microsoft.com/office/drawing/2015/9/8/chartex" xmlns:cx2="http://schemas.microsoft.com/office/drawing/2015/10/21/chartex" xmlns:cx3="http://schemas.microsoft.com/office/drawing/2016/5/9/chartex" xmlns:cx4="http://schemas.microsoft.com/office/drawing/2016/5/10/chartex" xmlns:cx5="http://schemas.microsoft.com/office/drawing/2016/5/11/chartex" xmlns:cx6="http://schemas.microsoft.com/office/drawing/2016/5/12/chartex" xmlns:cx7="http://schemas.microsoft.com/office/drawing/2016/5/13/chartex" xmlns:cx8="http://schemas.microsoft.com/office/drawing/2016/5/14/chartex" xmlns:mc="http://schemas.openxmlformats.org/markup-compatibility/2006" xmlns:aink="http://schemas.microsoft.com/office/drawing/2016/ink" xmlns:am3d="http://schemas.microsoft.com/office/drawing/2017/model3d" xmlns:o="urn:schemas-microsoft-com:office:office" xmlns:oel="http://schemas.microsoft.com/office/2019/extlst" xmlns:r="http://schemas.openxmlformats.org/officeDocument/2006/relationships" xmlns:m="http://schemas.openxmlformats.org/officeDocument/2006/math" xmlns:v="urn:schemas-microsoft-com:vml" xmlns:wp14="http://schemas.microsoft.com/office/word/2010/wordprocessingDrawing" xmlns:wp="http://schemas.openxmlformats.org/drawingml/2006/wordprocessingDrawing" xmlns:w10="urn:schemas-microsoft-com:office:word" xmlns:w="http://schemas.openxmlformats.org/wordprocessingml/2006/main" xmlns:w14="http://schemas.microsoft.com/office/word/2010/wordml" xmlns:w15="http://schemas.microsoft.com/office/word/2012/wordml" xmlns:w16cex="http://schemas.microsoft.com/office/word/2018/wordml/cex" xmlns:w16cid="http://schemas.microsoft.com/office/word/2016/wordml/cid" xmlns:w16="http://schemas.microsoft.com/office/word/2018/wordml" xmlns:w16du="http://schemas.microsoft.com/office/word/2023/wordml/word16du" xmlns:w16sdtdh="http://schemas.microsoft.com/office/word/2020/wordml/sdtdatahash" xmlns:w16sdtfl="http://schemas.microsoft.com/office/word/2024/wordml/sdtformatlock" xmlns:w16se="http://schemas.microsoft.com/office/word/2015/wordml/symex" xmlns:wpg="http://schemas.microsoft.com/office/word/2010/wordprocessingGroup" xmlns:wpi="http://schemas.microsoft.com/office/word/2010/wordprocessingInk" xmlns:wne="http://schemas.microsoft.com/office/word/2006/wordml" xmlns:wps="http://schemas.microsoft.com/office/word/2010/wordprocessingShape" mc:Ignorable="w14 w15 w16se w16cid w16 w16cex w16sdtdh w16sdtfl w16du wp14">
+<w:document xmlns:wpc="http://schemas.microsoft.com/office/word/2010/wordprocessingCanvas" xmlns:cx="http://schemas.microsoft.com/office/drawing/2014/chartex" xmlns:cx1="http://schemas.microsoft.com/office/drawing/2015/9/8/chartex" xmlns:cx2="http://schemas.microsoft.com/office/drawing/2015/10/21/chartex" xmlns:cx3="http://schemas.microsoft.com/office/drawing/2016/5/9/chartex" xmlns:cx4="http://schemas.microsoft.com/office/drawing/2016/5/10/chartex" xmlns:cx5="http://schemas.microsoft.com/office/drawing/2016/5/11/chartex" xmlns:cx6="http://schemas.microsoft.com/office/drawing/2016/5/12/chartex" xmlns:cx7="http://schemas.microsoft.com/office/drawing/2016/5/13/chartex" xmlns:cx8="http://schemas.microsoft.com/office/drawing/2016/5/14/chartex" xmlns:mc="http://schemas.openxmlformats.org/markup-compatibility/2006" xmlns:aink="http://schemas.microsoft.com/office/drawing/2016/ink" xmlns:am3d="http://schemas.microsoft.com/office/drawing/2017/model3d" xmlns:o="urn:schemas-microsoft-com:office:office" xmlns:r="http://schemas.openxmlformats.org/officeDocument/2006/relationships" xmlns:m="http://schemas.openxmlformats.org/officeDocument/2006/math" xmlns:v="urn:schemas-microsoft-com:vml" xmlns:wp14="http://schemas.microsoft.com/office/word/2010/wordprocessingDrawing" xmlns:wp="http://schemas.openxmlformats.org/drawingml/2006/wordprocessingDrawing" xmlns:w10="urn:schemas-microsoft-com:office:word" xmlns:w="http://schemas.openxmlformats.org/wordprocessingml/2006/main" xmlns:w14="http://schemas.microsoft.com/office/word/2010/wordml" xmlns:w15="http://schemas.microsoft.com/office/word/2012/wordml" xmlns:w16cid="http://schemas.microsoft.com/office/word/2016/wordml/cid" xmlns:w16se="http://schemas.microsoft.com/office/word/2015/wordml/symex" xmlns:wpg="http://schemas.microsoft.com/office/word/2010/wordprocessingGroup" xmlns:wpi="http://schemas.microsoft.com/office/word/2010/wordprocessingInk" xmlns:wne="http://schemas.microsoft.com/office/word/2006/wordml" xmlns:wps="http://schemas.microsoft.com/office/word/2010/wordprocessingShape" mc:Ignorable="w14 w15 w16se w16cid wp14">
   <w:body>
+    <w:bookmarkStart w:id="0" w:name="_GoBack"/>
     <w:p>
       <w:r>
         <w:rPr>
@@ -23844,7 +23845,7 @@
               </wp:anchor>
             </w:drawing>
           </mc:Choice>
-          <mc:Fallback>
+          <mc:Fallback xmlns:oel="http://schemas.microsoft.com/office/2019/extlst" xmlns:w16cex="http://schemas.microsoft.com/office/word/2018/wordml/cex" xmlns:w16="http://schemas.microsoft.com/office/word/2018/wordml" xmlns:w16du="http://schemas.microsoft.com/office/word/2023/wordml/word16du" xmlns:w16sdtdh="http://schemas.microsoft.com/office/word/2020/wordml/sdtdatahash" xmlns:w16sdtfl="http://schemas.microsoft.com/office/word/2024/wordml/sdtformatlock">
             <w:pict>
               <v:group w14:anchorId="0003F708" id="Group 3" o:spid="_x0000_s1026" alt="&quot;&quot;" style="position:absolute;margin-left:0;margin-top:-45.35pt;width:612pt;height:11in;z-index:-251657216;mso-position-horizontal-relative:page;mso-width-relative:margin;mso-height-relative:margin" coordorigin=",-117" coordsize="52993,68580" o:gfxdata="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">
                 <v:shape id="Freeform 6" o:spid="_x0000_s1027" style="position:absolute;top:-117;width:52993;height:68579;visibility:visible;mso-wrap-style:square;v-text-anchor:middle" coordsize="5299364,6858000" o:gfxdata="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" path="m,l5299364,r,6858000l,6858000,,xe" fillcolor="#ea1718 [3206]" stroked="f" strokeweight=".24036mm">
@@ -23862,10 +23863,11 @@
           </mc:Fallback>
         </mc:AlternateContent>
       </w:r>
+      <w:bookmarkEnd w:id="0"/>
     </w:p>
     <w:tbl>
       <w:tblPr>
-        <w:tblW w:w="5000" w:type="pct"/>
+        <w:tblW w:w="4773" w:type="pct"/>
         <w:tblCellMar>
           <w:left w:w="0" w:type="dxa"/>
           <w:right w:w="0" w:type="dxa"/>
@@ -23873,8 +23875,8 @@
         <w:tblLook w:val="04A0" w:firstRow="1" w:lastRow="0" w:firstColumn="1" w:lastColumn="0" w:noHBand="0" w:noVBand="1"/>
       </w:tblPr>
       <w:tblGrid>
-        <w:gridCol w:w="7795"/>
-        <w:gridCol w:w="3005"/>
+        <w:gridCol w:w="8165"/>
+        <w:gridCol w:w="2635"/>
       </w:tblGrid>
       <w:tr>
         <w:trPr>
@@ -23882,7 +23884,7 @@
         </w:trPr>
         <w:tc>
           <w:tcPr>
-            <w:tcW w:w="5000" w:type="pct"/>
+            <w:tcW w:w="4998" w:type="pct"/>
             <w:gridSpan w:val="2"/>
           </w:tcPr>
           <w:p>
@@ -23909,13 +23911,13 @@
         </w:trPr>
         <w:tc>
           <w:tcPr>
-            <w:tcW w:w="3609" w:type="pct"/>
+            <w:tcW w:w="3797" w:type="pct"/>
           </w:tcPr>
           <w:p/>
         </w:tc>
         <w:tc>
           <w:tcPr>
-            <w:tcW w:w="1391" w:type="pct"/>
+            <w:tcW w:w="1203" w:type="pct"/>
           </w:tcPr>
           <w:p/>
         </w:tc>
@@ -23926,41 +23928,9 @@
         </w:trPr>
         <w:tc>
           <w:tcPr>
-            <w:tcW w:w="3609" w:type="pct"/>
+            <w:tcW w:w="3797" w:type="pct"/>
             <w:vMerge w:val="restart"/>
           </w:tcPr>
-          <w:p>
-            <w:pPr>
-              <w:pStyle w:val="Title"/>
-            </w:pPr>
-            <w:r>
-              <w:t>DR.</w:t>
-            </w:r>
-          </w:p>
-          <w:p>
-            <w:pPr>
-              <w:pStyle w:val="Title"/>
-            </w:pPr>
-            <w:r>
-              <w:t>MARTIN</w:t>
-            </w:r>
-          </w:p>
-          <w:p>
-            <w:pPr>
-              <w:pStyle w:val="Title"/>
-            </w:pPr>
-            <w:r>
-              <w:t>LUTHER</w:t>
-            </w:r>
-          </w:p>
-          <w:p>
-            <w:pPr>
-              <w:pStyle w:val="Title"/>
-            </w:pPr>
-            <w:r>
-              <w:t>KING</w:t>
-            </w:r>
-          </w:p>
           <w:p>
             <w:pPr>
               <w:pStyle w:val="Title"/>
@@ -23973,34 +23943,26 @@
               </w:rPr>
             </w:pPr>
             <w:r>
-              <w:t>jr.</w:t>
+              <w:t>{{PERSON}}</w:t>
             </w:r>
           </w:p>
         </w:tc>
         <w:tc>
           <w:tcPr>
-            <w:tcW w:w="1391" w:type="pct"/>
+            <w:tcW w:w="1203" w:type="pct"/>
           </w:tcPr>
           <w:p>
             <w:pPr>
               <w:pStyle w:val="Heading1"/>
             </w:pPr>
             <w:r>
-              <w:t>City Center Park</w:t>
+              <w:t>{{place}}</w:t>
             </w:r>
           </w:p>
           <w:p>
             <w:pPr>
               <w:pStyle w:val="Heading2"/>
             </w:pPr>
-          </w:p>
-          <w:p>
-            <w:pPr>
-              <w:pStyle w:val="Heading2"/>
-            </w:pPr>
-            <w:r>
-              <w:t>123 45TH AVE</w:t>
-            </w:r>
           </w:p>
           <w:p>
             <w:pPr>
@@ -24012,7 +23974,7 @@
               </w:rPr>
             </w:pPr>
             <w:r>
-              <w:t>CHICAGO, IL 54321</w:t>
+              <w:t>{{location}}</w:t>
             </w:r>
           </w:p>
         </w:tc>
@@ -24023,7 +23985,7 @@
         </w:trPr>
         <w:tc>
           <w:tcPr>
-            <w:tcW w:w="3609" w:type="pct"/>
+            <w:tcW w:w="3797" w:type="pct"/>
             <w:vMerge/>
           </w:tcPr>
           <w:p>
@@ -24040,7 +24002,7 @@
         </w:tc>
         <w:tc>
           <w:tcPr>
-            <w:tcW w:w="1391" w:type="pct"/>
+            <w:tcW w:w="1203" w:type="pct"/>
           </w:tcPr>
           <w:p/>
         </w:tc>
@@ -24051,7 +24013,7 @@
         </w:trPr>
         <w:tc>
           <w:tcPr>
-            <w:tcW w:w="3609" w:type="pct"/>
+            <w:tcW w:w="3797" w:type="pct"/>
             <w:vMerge/>
           </w:tcPr>
           <w:p>
@@ -24068,14 +24030,41 @@
         </w:tc>
         <w:tc>
           <w:tcPr>
-            <w:tcW w:w="1391" w:type="pct"/>
+            <w:tcW w:w="1203" w:type="pct"/>
           </w:tcPr>
           <w:p>
             <w:pPr>
               <w:pStyle w:val="Heading1"/>
             </w:pPr>
             <w:r>
-              <w:t>January 15 20XX</w:t>
+              <w:t>{</w:t>
+            </w:r>
+            <w:r>
+              <w:t>{</w:t>
+            </w:r>
+            <w:r>
+              <w:t>month}</w:t>
+            </w:r>
+            <w:r>
+              <w:t>} {</w:t>
+            </w:r>
+            <w:r>
+              <w:t>{day}</w:t>
+            </w:r>
+            <w:r>
+              <w:t>}</w:t>
+            </w:r>
+            <w:r>
+              <w:t xml:space="preserve"> </w:t>
+            </w:r>
+            <w:r>
+              <w:t>{</w:t>
+            </w:r>
+            <w:r>
+              <w:t>{year}</w:t>
+            </w:r>
+            <w:r>
+              <w:t>}</w:t>
             </w:r>
           </w:p>
           <w:p>
@@ -24088,7 +24077,16 @@
               <w:pStyle w:val="Heading2"/>
             </w:pPr>
             <w:r>
-              <w:t xml:space="preserve">10:00 AM </w:t>
+              <w:t>{</w:t>
+            </w:r>
+            <w:r>
+              <w:t>{starttime}</w:t>
+            </w:r>
+            <w:r>
+              <w:t>}</w:t>
+            </w:r>
+            <w:r>
+              <w:t xml:space="preserve"> </w:t>
             </w:r>
           </w:p>
           <w:p>
@@ -24107,7 +24105,28 @@
               </w:rPr>
             </w:pPr>
             <w:r>
-              <w:t>2:00 PM</w:t>
+              <w:rPr>
+                <w:rStyle w:val="BodyTextChar"/>
+                <w:rFonts w:asciiTheme="minorHAnsi" w:hAnsiTheme="minorHAnsi"/>
+                <w:b/>
+              </w:rPr>
+              <w:t>{</w:t>
+            </w:r>
+            <w:r>
+              <w:rPr>
+                <w:rStyle w:val="BodyTextChar"/>
+                <w:rFonts w:asciiTheme="minorHAnsi" w:hAnsiTheme="minorHAnsi"/>
+                <w:b/>
+              </w:rPr>
+              <w:t>{endTime}</w:t>
+            </w:r>
+            <w:r>
+              <w:rPr>
+                <w:rStyle w:val="BodyTextChar"/>
+                <w:rFonts w:asciiTheme="minorHAnsi" w:hAnsiTheme="minorHAnsi"/>
+                <w:b/>
+              </w:rPr>
+              <w:t>}</w:t>
             </w:r>
           </w:p>
         </w:tc>
@@ -24118,7 +24137,7 @@
         </w:trPr>
         <w:tc>
           <w:tcPr>
-            <w:tcW w:w="3609" w:type="pct"/>
+            <w:tcW w:w="3797" w:type="pct"/>
             <w:vMerge/>
           </w:tcPr>
           <w:p>
@@ -24135,7 +24154,7 @@
         </w:tc>
         <w:tc>
           <w:tcPr>
-            <w:tcW w:w="1391" w:type="pct"/>
+            <w:tcW w:w="1203" w:type="pct"/>
           </w:tcPr>
           <w:p>
             <w:pPr>
@@ -24160,7 +24179,16 @@
               </w:rPr>
             </w:pPr>
             <w:r>
-              <w:t>Rowan Vista High School</w:t>
+              <w:t>{</w:t>
+            </w:r>
+            <w:r>
+              <w:t>{</w:t>
+            </w:r>
+            <w:r>
+              <w:t>organizedby}</w:t>
+            </w:r>
+            <w:r>
+              <w:t>}</w:t>
             </w:r>
           </w:p>
         </w:tc>
@@ -24170,7 +24198,61 @@
     <w:p/>
     <w:p>
       <w:r>
-        <w:t>Join us for a celebration of the life and legacy of Dr. Martin Luther King Jr. at our annual parade on January 15th. March with us as we honor Dr. King's vision of equality, justice, and peace for all. All are welcome!</w:t>
+        <w:t xml:space="preserve">Join us for a celebration of the life and legacy of </w:t>
+      </w:r>
+      <w:r>
+        <w:t>{</w:t>
+      </w:r>
+      <w:r>
+        <w:t>{</w:t>
+      </w:r>
+      <w:r>
+        <w:t>person</w:t>
+      </w:r>
+      <w:r>
+        <w:t>}</w:t>
+      </w:r>
+      <w:r>
+        <w:t>}</w:t>
+      </w:r>
+      <w:r>
+        <w:t xml:space="preserve">. at our annual parade on </w:t>
+      </w:r>
+      <w:r>
+        <w:t>{month}</w:t>
+      </w:r>
+      <w:r>
+        <w:t xml:space="preserve"> </w:t>
+      </w:r>
+      <w:r>
+        <w:t>{</w:t>
+      </w:r>
+      <w:r>
+        <w:t>{day}</w:t>
+      </w:r>
+      <w:r>
+        <w:t>}</w:t>
+      </w:r>
+      <w:r>
+        <w:t xml:space="preserve">. March with us as we honor </w:t>
+      </w:r>
+      <w:r>
+        <w:t>{</w:t>
+      </w:r>
+      <w:r>
+        <w:t>{</w:t>
+      </w:r>
+      <w:r>
+        <w:t>person</w:t>
+      </w:r>
+      <w:r>
+        <w:t>}</w:t>
+      </w:r>
+      <w:r>
+        <w:t>}</w:t>
+      </w:r>
+      <w:r>
+        <w:t>'s vision of equality, justice, and peace for all. All are welcome!</w:t>
       </w:r>
     </w:p>
     <w:p/>
@@ -24185,7 +24267,7 @@
 </file>
 
 <file path=word/endnotes.xml><?xml version="1.0" encoding="utf-8"?>
-<w:endnotes xmlns:wpc="http://schemas.microsoft.com/office/word/2010/wordprocessingCanvas" xmlns:cx="http://schemas.microsoft.com/office/drawing/2014/chartex" xmlns:cx1="http://schemas.microsoft.com/office/drawing/2015/9/8/chartex" xmlns:cx2="http://schemas.microsoft.com/office/drawing/2015/10/21/chartex" xmlns:cx3="http://schemas.microsoft.com/office/drawing/2016/5/9/chartex" xmlns:cx4="http://schemas.microsoft.com/office/drawing/2016/5/10/chartex" xmlns:cx5="http://schemas.microsoft.com/office/drawing/2016/5/11/chartex" xmlns:cx6="http://schemas.microsoft.com/office/drawing/2016/5/12/chartex" xmlns:cx7="http://schemas.microsoft.com/office/drawing/2016/5/13/chartex" xmlns:cx8="http://schemas.microsoft.com/office/drawing/2016/5/14/chartex" xmlns:mc="http://schemas.openxmlformats.org/markup-compatibility/2006" xmlns:aink="http://schemas.microsoft.com/office/drawing/2016/ink" xmlns:am3d="http://schemas.microsoft.com/office/drawing/2017/model3d" xmlns:o="urn:schemas-microsoft-com:office:office" xmlns:oel="http://schemas.microsoft.com/office/2019/extlst" xmlns:r="http://schemas.openxmlformats.org/officeDocument/2006/relationships" xmlns:m="http://schemas.openxmlformats.org/officeDocument/2006/math" xmlns:v="urn:schemas-microsoft-com:vml" xmlns:wp14="http://schemas.microsoft.com/office/word/2010/wordprocessingDrawing" xmlns:wp="http://schemas.openxmlformats.org/drawingml/2006/wordprocessingDrawing" xmlns:w10="urn:schemas-microsoft-com:office:word" xmlns:w="http://schemas.openxmlformats.org/wordprocessingml/2006/main" xmlns:w14="http://schemas.microsoft.com/office/word/2010/wordml" xmlns:w15="http://schemas.microsoft.com/office/word/2012/wordml" xmlns:w16cex="http://schemas.microsoft.com/office/word/2018/wordml/cex" xmlns:w16cid="http://schemas.microsoft.com/office/word/2016/wordml/cid" xmlns:w16="http://schemas.microsoft.com/office/word/2018/wordml" xmlns:w16du="http://schemas.microsoft.com/office/word/2023/wordml/word16du" xmlns:w16sdtdh="http://schemas.microsoft.com/office/word/2020/wordml/sdtdatahash" xmlns:w16sdtfl="http://schemas.microsoft.com/office/word/2024/wordml/sdtformatlock" xmlns:w16se="http://schemas.microsoft.com/office/word/2015/wordml/symex" xmlns:wpg="http://schemas.microsoft.com/office/word/2010/wordprocessingGroup" xmlns:wpi="http://schemas.microsoft.com/office/word/2010/wordprocessingInk" xmlns:wne="http://schemas.microsoft.com/office/word/2006/wordml" xmlns:wps="http://schemas.microsoft.com/office/word/2010/wordprocessingShape" mc:Ignorable="w14 w15 w16se w16cid w16 w16cex w16sdtdh w16sdtfl w16du wp14">
+<w:endnotes xmlns:wpc="http://schemas.microsoft.com/office/word/2010/wordprocessingCanvas" xmlns:cx="http://schemas.microsoft.com/office/drawing/2014/chartex" xmlns:cx1="http://schemas.microsoft.com/office/drawing/2015/9/8/chartex" xmlns:cx2="http://schemas.microsoft.com/office/drawing/2015/10/21/chartex" xmlns:cx3="http://schemas.microsoft.com/office/drawing/2016/5/9/chartex" xmlns:cx4="http://schemas.microsoft.com/office/drawing/2016/5/10/chartex" xmlns:cx5="http://schemas.microsoft.com/office/drawing/2016/5/11/chartex" xmlns:cx6="http://schemas.microsoft.com/office/drawing/2016/5/12/chartex" xmlns:cx7="http://schemas.microsoft.com/office/drawing/2016/5/13/chartex" xmlns:cx8="http://schemas.microsoft.com/office/drawing/2016/5/14/chartex" xmlns:mc="http://schemas.openxmlformats.org/markup-compatibility/2006" xmlns:aink="http://schemas.microsoft.com/office/drawing/2016/ink" xmlns:am3d="http://schemas.microsoft.com/office/drawing/2017/model3d" xmlns:o="urn:schemas-microsoft-com:office:office" xmlns:r="http://schemas.openxmlformats.org/officeDocument/2006/relationships" xmlns:m="http://schemas.openxmlformats.org/officeDocument/2006/math" xmlns:v="urn:schemas-microsoft-com:vml" xmlns:wp14="http://schemas.microsoft.com/office/word/2010/wordprocessingDrawing" xmlns:wp="http://schemas.openxmlformats.org/drawingml/2006/wordprocessingDrawing" xmlns:w10="urn:schemas-microsoft-com:office:word" xmlns:w="http://schemas.openxmlformats.org/wordprocessingml/2006/main" xmlns:w14="http://schemas.microsoft.com/office/word/2010/wordml" xmlns:w15="http://schemas.microsoft.com/office/word/2012/wordml" xmlns:w16cid="http://schemas.microsoft.com/office/word/2016/wordml/cid" xmlns:w16se="http://schemas.microsoft.com/office/word/2015/wordml/symex" xmlns:wpg="http://schemas.microsoft.com/office/word/2010/wordprocessingGroup" xmlns:wpi="http://schemas.microsoft.com/office/word/2010/wordprocessingInk" xmlns:wne="http://schemas.microsoft.com/office/word/2006/wordml" xmlns:wps="http://schemas.microsoft.com/office/word/2010/wordprocessingShape" mc:Ignorable="w14 w15 w16se w16cid wp14">
   <w:endnote w:type="separator" w:id="-1">
     <w:p>
       <w:r>
@@ -24204,7 +24286,7 @@
 </file>
 
 <file path=word/footnotes.xml><?xml version="1.0" encoding="utf-8"?>
-<w:footnotes xmlns:wpc="http://schemas.microsoft.com/office/word/2010/wordprocessingCanvas" xmlns:cx="http://schemas.microsoft.com/office/drawing/2014/chartex" xmlns:cx1="http://schemas.microsoft.com/office/drawing/2015/9/8/chartex" xmlns:cx2="http://schemas.microsoft.com/office/drawing/2015/10/21/chartex" xmlns:cx3="http://schemas.microsoft.com/office/drawing/2016/5/9/chartex" xmlns:cx4="http://schemas.microsoft.com/office/drawing/2016/5/10/chartex" xmlns:cx5="http://schemas.microsoft.com/office/drawing/2016/5/11/chartex" xmlns:cx6="http://schemas.microsoft.com/office/drawing/2016/5/12/chartex" xmlns:cx7="http://schemas.microsoft.com/office/drawing/2016/5/13/chartex" xmlns:cx8="http://schemas.microsoft.com/office/drawing/2016/5/14/chartex" xmlns:mc="http://schemas.openxmlformats.org/markup-compatibility/2006" xmlns:aink="http://schemas.microsoft.com/office/drawing/2016/ink" xmlns:am3d="http://schemas.microsoft.com/office/drawing/2017/model3d" xmlns:o="urn:schemas-microsoft-com:office:office" xmlns:oel="http://schemas.microsoft.com/office/2019/extlst" xmlns:r="http://schemas.openxmlformats.org/officeDocument/2006/relationships" xmlns:m="http://schemas.openxmlformats.org/officeDocument/2006/math" xmlns:v="urn:schemas-microsoft-com:vml" xmlns:wp14="http://schemas.microsoft.com/office/word/2010/wordprocessingDrawing" xmlns:wp="http://schemas.openxmlformats.org/drawingml/2006/wordprocessingDrawing" xmlns:w10="urn:schemas-microsoft-com:office:word" xmlns:w="http://schemas.openxmlformats.org/wordprocessingml/2006/main" xmlns:w14="http://schemas.microsoft.com/office/word/2010/wordml" xmlns:w15="http://schemas.microsoft.com/office/word/2012/wordml" xmlns:w16cex="http://schemas.microsoft.com/office/word/2018/wordml/cex" xmlns:w16cid="http://schemas.microsoft.com/office/word/2016/wordml/cid" xmlns:w16="http://schemas.microsoft.com/office/word/2018/wordml" xmlns:w16du="http://schemas.microsoft.com/office/word/2023/wordml/word16du" xmlns:w16sdtdh="http://schemas.microsoft.com/office/word/2020/wordml/sdtdatahash" xmlns:w16sdtfl="http://schemas.microsoft.com/office/word/2024/wordml/sdtformatlock" xmlns:w16se="http://schemas.microsoft.com/office/word/2015/wordml/symex" xmlns:wpg="http://schemas.microsoft.com/office/word/2010/wordprocessingGroup" xmlns:wpi="http://schemas.microsoft.com/office/word/2010/wordprocessingInk" xmlns:wne="http://schemas.microsoft.com/office/word/2006/wordml" xmlns:wps="http://schemas.microsoft.com/office/word/2010/wordprocessingShape" mc:Ignorable="w14 w15 w16se w16cid w16 w16cex w16sdtdh w16sdtfl w16du wp14">
+<w:footnotes xmlns:wpc="http://schemas.microsoft.com/office/word/2010/wordprocessingCanvas" xmlns:cx="http://schemas.microsoft.com/office/drawing/2014/chartex" xmlns:cx1="http://schemas.microsoft.com/office/drawing/2015/9/8/chartex" xmlns:cx2="http://schemas.microsoft.com/office/drawing/2015/10/21/chartex" xmlns:cx3="http://schemas.microsoft.com/office/drawing/2016/5/9/chartex" xmlns:cx4="http://schemas.microsoft.com/office/drawing/2016/5/10/chartex" xmlns:cx5="http://schemas.microsoft.com/office/drawing/2016/5/11/chartex" xmlns:cx6="http://schemas.microsoft.com/office/drawing/2016/5/12/chartex" xmlns:cx7="http://schemas.microsoft.com/office/drawing/2016/5/13/chartex" xmlns:cx8="http://schemas.microsoft.com/office/drawing/2016/5/14/chartex" xmlns:mc="http://schemas.openxmlformats.org/markup-compatibility/2006" xmlns:aink="http://schemas.microsoft.com/office/drawing/2016/ink" xmlns:am3d="http://schemas.microsoft.com/office/drawing/2017/model3d" xmlns:o="urn:schemas-microsoft-com:office:office" xmlns:r="http://schemas.openxmlformats.org/officeDocument/2006/relationships" xmlns:m="http://schemas.openxmlformats.org/officeDocument/2006/math" xmlns:v="urn:schemas-microsoft-com:vml" xmlns:wp14="http://schemas.microsoft.com/office/word/2010/wordprocessingDrawing" xmlns:wp="http://schemas.openxmlformats.org/drawingml/2006/wordprocessingDrawing" xmlns:w10="urn:schemas-microsoft-com:office:word" xmlns:w="http://schemas.openxmlformats.org/wordprocessingml/2006/main" xmlns:w14="http://schemas.microsoft.com/office/word/2010/wordml" xmlns:w15="http://schemas.microsoft.com/office/word/2012/wordml" xmlns:w16cid="http://schemas.microsoft.com/office/word/2016/wordml/cid" xmlns:w16se="http://schemas.microsoft.com/office/word/2015/wordml/symex" xmlns:wpg="http://schemas.microsoft.com/office/word/2010/wordprocessingGroup" xmlns:wpi="http://schemas.microsoft.com/office/word/2010/wordprocessingInk" xmlns:wne="http://schemas.microsoft.com/office/word/2006/wordml" xmlns:wps="http://schemas.microsoft.com/office/word/2010/wordprocessingShape" mc:Ignorable="w14 w15 w16se w16cid wp14">
   <w:footnote w:type="separator" w:id="-1">
     <w:p>
       <w:r>
@@ -24223,7 +24305,7 @@
 </file>
 
 <file path=word/numbering.xml><?xml version="1.0" encoding="utf-8"?>
-<w:numbering xmlns:wpc="http://schemas.microsoft.com/office/word/2010/wordprocessingCanvas" xmlns:cx="http://schemas.microsoft.com/office/drawing/2014/chartex" xmlns:cx1="http://schemas.microsoft.com/office/drawing/2015/9/8/chartex" xmlns:cx2="http://schemas.microsoft.com/office/drawing/2015/10/21/chartex" xmlns:cx3="http://schemas.microsoft.com/office/drawing/2016/5/9/chartex" xmlns:cx4="http://schemas.microsoft.com/office/drawing/2016/5/10/chartex" xmlns:cx5="http://schemas.microsoft.com/office/drawing/2016/5/11/chartex" xmlns:cx6="http://schemas.microsoft.com/office/drawing/2016/5/12/chartex" xmlns:cx7="http://schemas.microsoft.com/office/drawing/2016/5/13/chartex" xmlns:cx8="http://schemas.microsoft.com/office/drawing/2016/5/14/chartex" xmlns:mc="http://schemas.openxmlformats.org/markup-compatibility/2006" xmlns:aink="http://schemas.microsoft.com/office/drawing/2016/ink" xmlns:am3d="http://schemas.microsoft.com/office/drawing/2017/model3d" xmlns:o="urn:schemas-microsoft-com:office:office" xmlns:oel="http://schemas.microsoft.com/office/2019/extlst" xmlns:r="http://schemas.openxmlformats.org/officeDocument/2006/relationships" xmlns:m="http://schemas.openxmlformats.org/officeDocument/2006/math" xmlns:v="urn:schemas-microsoft-com:vml" xmlns:wp14="http://schemas.microsoft.com/office/word/2010/wordprocessingDrawing" xmlns:wp="http://schemas.openxmlformats.org/drawingml/2006/wordprocessingDrawing" xmlns:w10="urn:schemas-microsoft-com:office:word" xmlns:w="http://schemas.openxmlformats.org/wordprocessingml/2006/main" xmlns:w14="http://schemas.microsoft.com/office/word/2010/wordml" xmlns:w15="http://schemas.microsoft.com/office/word/2012/wordml" xmlns:w16cex="http://schemas.microsoft.com/office/word/2018/wordml/cex" xmlns:w16cid="http://schemas.microsoft.com/office/word/2016/wordml/cid" xmlns:w16="http://schemas.microsoft.com/office/word/2018/wordml" xmlns:w16du="http://schemas.microsoft.com/office/word/2023/wordml/word16du" xmlns:w16sdtdh="http://schemas.microsoft.com/office/word/2020/wordml/sdtdatahash" xmlns:w16sdtfl="http://schemas.microsoft.com/office/word/2024/wordml/sdtformatlock" xmlns:w16se="http://schemas.microsoft.com/office/word/2015/wordml/symex" xmlns:wpg="http://schemas.microsoft.com/office/word/2010/wordprocessingGroup" xmlns:wpi="http://schemas.microsoft.com/office/word/2010/wordprocessingInk" xmlns:wne="http://schemas.microsoft.com/office/word/2006/wordml" xmlns:wps="http://schemas.microsoft.com/office/word/2010/wordprocessingShape" mc:Ignorable="w14 w15 w16se w16cid w16 w16cex w16sdtdh w16sdtfl w16du wp14">
+<w:numbering xmlns:wpc="http://schemas.microsoft.com/office/word/2010/wordprocessingCanvas" xmlns:cx="http://schemas.microsoft.com/office/drawing/2014/chartex" xmlns:cx1="http://schemas.microsoft.com/office/drawing/2015/9/8/chartex" xmlns:cx2="http://schemas.microsoft.com/office/drawing/2015/10/21/chartex" xmlns:cx3="http://schemas.microsoft.com/office/drawing/2016/5/9/chartex" xmlns:cx4="http://schemas.microsoft.com/office/drawing/2016/5/10/chartex" xmlns:cx5="http://schemas.microsoft.com/office/drawing/2016/5/11/chartex" xmlns:cx6="http://schemas.microsoft.com/office/drawing/2016/5/12/chartex" xmlns:cx7="http://schemas.microsoft.com/office/drawing/2016/5/13/chartex" xmlns:cx8="http://schemas.microsoft.com/office/drawing/2016/5/14/chartex" xmlns:mc="http://schemas.openxmlformats.org/markup-compatibility/2006" xmlns:aink="http://schemas.microsoft.com/office/drawing/2016/ink" xmlns:am3d="http://schemas.microsoft.com/office/drawing/2017/model3d" xmlns:o="urn:schemas-microsoft-com:office:office" xmlns:r="http://schemas.openxmlformats.org/officeDocument/2006/relationships" xmlns:m="http://schemas.openxmlformats.org/officeDocument/2006/math" xmlns:v="urn:schemas-microsoft-com:vml" xmlns:wp14="http://schemas.microsoft.com/office/word/2010/wordprocessingDrawing" xmlns:wp="http://schemas.openxmlformats.org/drawingml/2006/wordprocessingDrawing" xmlns:w10="urn:schemas-microsoft-com:office:word" xmlns:w="http://schemas.openxmlformats.org/wordprocessingml/2006/main" xmlns:w14="http://schemas.microsoft.com/office/word/2010/wordml" xmlns:w15="http://schemas.microsoft.com/office/word/2012/wordml" xmlns:w16cid="http://schemas.microsoft.com/office/word/2016/wordml/cid" xmlns:w16se="http://schemas.microsoft.com/office/word/2015/wordml/symex" xmlns:wpg="http://schemas.microsoft.com/office/word/2010/wordprocessingGroup" xmlns:wpi="http://schemas.microsoft.com/office/word/2010/wordprocessingInk" xmlns:wne="http://schemas.microsoft.com/office/word/2006/wordml" xmlns:wps="http://schemas.microsoft.com/office/word/2010/wordprocessingShape" mc:Ignorable="w14 w15 w16se w16cid wp14">
   <w:abstractNum w:abstractNumId="0" w15:restartNumberingAfterBreak="0">
     <w:nsid w:val="FFFFFF7C"/>
     <w:multiLevelType w:val="singleLevel"/>
@@ -24409,41 +24491,41 @@
       </w:rPr>
     </w:lvl>
   </w:abstractNum>
-  <w:num w:numId="1" w16cid:durableId="409692902">
+  <w:num w:numId="1">
     <w:abstractNumId w:val="9"/>
   </w:num>
-  <w:num w:numId="2" w16cid:durableId="1475027665">
+  <w:num w:numId="2">
     <w:abstractNumId w:val="7"/>
   </w:num>
-  <w:num w:numId="3" w16cid:durableId="685056145">
+  <w:num w:numId="3">
     <w:abstractNumId w:val="6"/>
   </w:num>
-  <w:num w:numId="4" w16cid:durableId="585387246">
+  <w:num w:numId="4">
     <w:abstractNumId w:val="5"/>
   </w:num>
-  <w:num w:numId="5" w16cid:durableId="71395696">
+  <w:num w:numId="5">
     <w:abstractNumId w:val="4"/>
   </w:num>
-  <w:num w:numId="6" w16cid:durableId="1172337250">
+  <w:num w:numId="6">
     <w:abstractNumId w:val="8"/>
   </w:num>
-  <w:num w:numId="7" w16cid:durableId="48503632">
+  <w:num w:numId="7">
     <w:abstractNumId w:val="3"/>
   </w:num>
-  <w:num w:numId="8" w16cid:durableId="61145329">
+  <w:num w:numId="8">
     <w:abstractNumId w:val="2"/>
   </w:num>
-  <w:num w:numId="9" w16cid:durableId="760490610">
+  <w:num w:numId="9">
     <w:abstractNumId w:val="1"/>
   </w:num>
-  <w:num w:numId="10" w16cid:durableId="757677965">
+  <w:num w:numId="10">
     <w:abstractNumId w:val="0"/>
   </w:num>
 </w:numbering>
 </file>
 
 <file path=word/styles.xml><?xml version="1.0" encoding="utf-8"?>
-<w:styles xmlns:mc="http://schemas.openxmlformats.org/markup-compatibility/2006" xmlns:r="http://schemas.openxmlformats.org/officeDocument/2006/relationships" xmlns:w="http://schemas.openxmlformats.org/wordprocessingml/2006/main" xmlns:w14="http://schemas.microsoft.com/office/word/2010/wordml" xmlns:w15="http://schemas.microsoft.com/office/word/2012/wordml" xmlns:w16cex="http://schemas.microsoft.com/office/word/2018/wordml/cex" xmlns:w16cid="http://schemas.microsoft.com/office/word/2016/wordml/cid" xmlns:w16="http://schemas.microsoft.com/office/word/2018/wordml" xmlns:w16du="http://schemas.microsoft.com/office/word/2023/wordml/word16du" xmlns:w16sdtdh="http://schemas.microsoft.com/office/word/2020/wordml/sdtdatahash" xmlns:w16sdtfl="http://schemas.microsoft.com/office/word/2024/wordml/sdtformatlock" xmlns:w16se="http://schemas.microsoft.com/office/word/2015/wordml/symex" mc:Ignorable="w14 w15 w16se w16cid w16 w16cex w16sdtdh w16sdtfl w16du">
+<w:styles xmlns:mc="http://schemas.openxmlformats.org/markup-compatibility/2006" xmlns:r="http://schemas.openxmlformats.org/officeDocument/2006/relationships" xmlns:w="http://schemas.openxmlformats.org/wordprocessingml/2006/main" xmlns:w14="http://schemas.microsoft.com/office/word/2010/wordml" xmlns:w15="http://schemas.microsoft.com/office/word/2012/wordml" xmlns:w16cid="http://schemas.microsoft.com/office/word/2016/wordml/cid" xmlns:w16se="http://schemas.microsoft.com/office/word/2015/wordml/symex" mc:Ignorable="w14 w15 w16se w16cid">
   <w:docDefaults>
     <w:rPrDefault>
       <w:rPr>
@@ -24453,7 +24535,7 @@
     </w:rPrDefault>
     <w:pPrDefault/>
   </w:docDefaults>
-  <w:latentStyles w:defLockedState="0" w:defUIPriority="1" w:defSemiHidden="0" w:defUnhideWhenUsed="0" w:defQFormat="0" w:count="376">
+  <w:latentStyles w:defLockedState="0" w:defUIPriority="1" w:defSemiHidden="0" w:defUnhideWhenUsed="0" w:defQFormat="0" w:count="375">
     <w:lsdException w:name="Normal" w:uiPriority="0" w:qFormat="1"/>
     <w:lsdException w:name="heading 1" w:uiPriority="0" w:qFormat="1"/>
     <w:lsdException w:name="heading 2" w:uiPriority="0" w:qFormat="1"/>
@@ -24829,7 +24911,6 @@
     <w:lsdException w:name="Smart Hyperlink" w:semiHidden="1" w:uiPriority="99" w:unhideWhenUsed="1"/>
     <w:lsdException w:name="Hashtag" w:semiHidden="1" w:uiPriority="99" w:unhideWhenUsed="1"/>
     <w:lsdException w:name="Unresolved Mention" w:semiHidden="1" w:uiPriority="99" w:unhideWhenUsed="1"/>
-    <w:lsdException w:name="Smart Link" w:semiHidden="1" w:uiPriority="99" w:unhideWhenUsed="1"/>
   </w:latentStyles>
   <w:style w:type="paragraph" w:default="1" w:styleId="Normal">
     <w:name w:val="Normal"/>
@@ -25364,35 +25445,6 @@
 </file>
 
 <file path=customXml/item1.xml><?xml version="1.0" encoding="utf-8"?>
-<p:properties xmlns:p="http://schemas.microsoft.com/office/2006/metadata/properties" xmlns:xsi="http://www.w3.org/2001/XMLSchema-instance" xmlns:pc="http://schemas.microsoft.com/office/infopath/2007/PartnerControls">
-  <documentManagement>
-    <_ip_UnifiedCompliancePolicyUIAction xmlns="http://schemas.microsoft.com/sharepoint/v3" xsi:nil="true"/>
-    <Image xmlns="71af3243-3dd4-4a8d-8c0d-dd76da1f02a5">
-      <Url xsi:nil="true"/>
-      <Description xsi:nil="true"/>
-    </Image>
-    <Status xmlns="71af3243-3dd4-4a8d-8c0d-dd76da1f02a5">Not started</Status>
-    <Background xmlns="71af3243-3dd4-4a8d-8c0d-dd76da1f02a5">false</Background>
-    <_ip_UnifiedCompliancePolicyProperties xmlns="http://schemas.microsoft.com/sharepoint/v3" xsi:nil="true"/>
-    <ImageTagsTaxHTField xmlns="71af3243-3dd4-4a8d-8c0d-dd76da1f02a5">
-      <Terms xmlns="http://schemas.microsoft.com/office/infopath/2007/PartnerControls"/>
-    </ImageTagsTaxHTField>
-    <TaxCatchAll xmlns="230e9df3-be65-4c73-a93b-d1236ebd677e" xsi:nil="true"/>
-    <MediaServiceKeyPoints xmlns="71af3243-3dd4-4a8d-8c0d-dd76da1f02a5" xsi:nil="true"/>
-  </documentManagement>
-</p:properties>
-</file>
-
-<file path=customXml/item2.xml><?xml version="1.0" encoding="utf-8"?>
-<?mso-contentType ?>
-<FormTemplates xmlns="http://schemas.microsoft.com/sharepoint/v3/contenttype/forms">
-  <Display>DocumentLibraryForm</Display>
-  <Edit>DocumentLibraryForm</Edit>
-  <New>DocumentLibraryForm</New>
-</FormTemplates>
-</file>
-
-<file path=customXml/item3.xml><?xml version="1.0" encoding="utf-8"?>
 <ct:contentTypeSchema xmlns:ct="http://schemas.microsoft.com/office/2006/metadata/contentType" xmlns:ma="http://schemas.microsoft.com/office/2006/metadata/properties/metaAttributes" ct:_="" ma:_="" ma:contentTypeName="Document" ma:contentTypeID="0x01010079F111ED35F8CC479449609E8A0923A6" ma:contentTypeVersion="30" ma:contentTypeDescription="Create a new document." ma:contentTypeScope="" ma:versionID="cec0622158e8f13124e9e8fd4de31bd1">
   <xsd:schema xmlns:xsd="http://www.w3.org/2001/XMLSchema" xmlns:xs="http://www.w3.org/2001/XMLSchema" xmlns:p="http://schemas.microsoft.com/office/2006/metadata/properties" xmlns:ns1="http://schemas.microsoft.com/sharepoint/v3" xmlns:ns2="71af3243-3dd4-4a8d-8c0d-dd76da1f02a5" xmlns:ns3="16c05727-aa75-4e4a-9b5f-8a80a1165891" xmlns:ns4="230e9df3-be65-4c73-a93b-d1236ebd677e" targetNamespace="http://schemas.microsoft.com/office/2006/metadata/properties" ma:root="true" ma:fieldsID="3b52f30ab005d15df08657af532e6e38" ns1:_="" ns2:_="" ns3:_="" ns4:_="">
     <xsd:import namespace="http://schemas.microsoft.com/sharepoint/v3"/>
@@ -25710,27 +25762,36 @@
 </ct:contentTypeSchema>
 </file>
 
-<file path=customXml/itemProps1.xml><?xml version="1.0" encoding="utf-8"?>
-<ds:datastoreItem xmlns:ds="http://schemas.openxmlformats.org/officeDocument/2006/customXml" ds:itemID="{BA9F05B6-8F3D-4797-8577-3AD4E01A5548}">
-  <ds:schemaRefs>
-    <ds:schemaRef ds:uri="http://schemas.microsoft.com/office/2006/metadata/properties"/>
-    <ds:schemaRef ds:uri="http://schemas.microsoft.com/office/infopath/2007/PartnerControls"/>
-    <ds:schemaRef ds:uri="http://schemas.microsoft.com/sharepoint/v3"/>
-    <ds:schemaRef ds:uri="71af3243-3dd4-4a8d-8c0d-dd76da1f02a5"/>
-    <ds:schemaRef ds:uri="230e9df3-be65-4c73-a93b-d1236ebd677e"/>
-  </ds:schemaRefs>
-</ds:datastoreItem>
+<file path=customXml/item2.xml><?xml version="1.0" encoding="utf-8"?>
+<p:properties xmlns:p="http://schemas.microsoft.com/office/2006/metadata/properties" xmlns:xsi="http://www.w3.org/2001/XMLSchema-instance" xmlns:pc="http://schemas.microsoft.com/office/infopath/2007/PartnerControls">
+  <documentManagement>
+    <_ip_UnifiedCompliancePolicyUIAction xmlns="http://schemas.microsoft.com/sharepoint/v3" xsi:nil="true"/>
+    <Image xmlns="71af3243-3dd4-4a8d-8c0d-dd76da1f02a5">
+      <Url xsi:nil="true"/>
+      <Description xsi:nil="true"/>
+    </Image>
+    <Status xmlns="71af3243-3dd4-4a8d-8c0d-dd76da1f02a5">Not started</Status>
+    <Background xmlns="71af3243-3dd4-4a8d-8c0d-dd76da1f02a5">false</Background>
+    <_ip_UnifiedCompliancePolicyProperties xmlns="http://schemas.microsoft.com/sharepoint/v3" xsi:nil="true"/>
+    <ImageTagsTaxHTField xmlns="71af3243-3dd4-4a8d-8c0d-dd76da1f02a5">
+      <Terms xmlns="http://schemas.microsoft.com/office/infopath/2007/PartnerControls"/>
+    </ImageTagsTaxHTField>
+    <TaxCatchAll xmlns="230e9df3-be65-4c73-a93b-d1236ebd677e" xsi:nil="true"/>
+    <MediaServiceKeyPoints xmlns="71af3243-3dd4-4a8d-8c0d-dd76da1f02a5" xsi:nil="true"/>
+  </documentManagement>
+</p:properties>
 </file>
 
-<file path=customXml/itemProps2.xml><?xml version="1.0" encoding="utf-8"?>
-<ds:datastoreItem xmlns:ds="http://schemas.openxmlformats.org/officeDocument/2006/customXml" ds:itemID="{D7858FBF-681F-4339-866C-E134F3A32023}">
-  <ds:schemaRefs>
-    <ds:schemaRef ds:uri="http://schemas.microsoft.com/sharepoint/v3/contenttype/forms"/>
-  </ds:schemaRefs>
-</ds:datastoreItem>
+<file path=customXml/item3.xml><?xml version="1.0" encoding="utf-8"?>
+<?mso-contentType ?>
+<FormTemplates xmlns="http://schemas.microsoft.com/sharepoint/v3/contenttype/forms">
+  <Display>DocumentLibraryForm</Display>
+  <Edit>DocumentLibraryForm</Edit>
+  <New>DocumentLibraryForm</New>
+</FormTemplates>
 </file>
 
-<file path=customXml/itemProps3.xml><?xml version="1.0" encoding="utf-8"?>
+<file path=customXml/itemProps1.xml><?xml version="1.0" encoding="utf-8"?>
 <ds:datastoreItem xmlns:ds="http://schemas.openxmlformats.org/officeDocument/2006/customXml" ds:itemID="{31B0E722-CEA3-4FF3-BB0F-69E99F2D713D}">
   <ds:schemaRefs>
     <ds:schemaRef ds:uri="http://schemas.microsoft.com/office/2006/metadata/contentType"/>
@@ -25751,6 +25812,26 @@
 </ds:datastoreItem>
 </file>
 
+<file path=customXml/itemProps2.xml><?xml version="1.0" encoding="utf-8"?>
+<ds:datastoreItem xmlns:ds="http://schemas.openxmlformats.org/officeDocument/2006/customXml" ds:itemID="{BA9F05B6-8F3D-4797-8577-3AD4E01A5548}">
+  <ds:schemaRefs>
+    <ds:schemaRef ds:uri="http://schemas.microsoft.com/office/2006/metadata/properties"/>
+    <ds:schemaRef ds:uri="http://schemas.microsoft.com/office/infopath/2007/PartnerControls"/>
+    <ds:schemaRef ds:uri="http://schemas.microsoft.com/sharepoint/v3"/>
+    <ds:schemaRef ds:uri="71af3243-3dd4-4a8d-8c0d-dd76da1f02a5"/>
+    <ds:schemaRef ds:uri="230e9df3-be65-4c73-a93b-d1236ebd677e"/>
+  </ds:schemaRefs>
+</ds:datastoreItem>
+</file>
+
+<file path=customXml/itemProps3.xml><?xml version="1.0" encoding="utf-8"?>
+<ds:datastoreItem xmlns:ds="http://schemas.openxmlformats.org/officeDocument/2006/customXml" ds:itemID="{D7858FBF-681F-4339-866C-E134F3A32023}">
+  <ds:schemaRefs>
+    <ds:schemaRef ds:uri="http://schemas.microsoft.com/sharepoint/v3/contenttype/forms"/>
+  </ds:schemaRefs>
+</ds:datastoreItem>
+</file>
+
 <file path=docMetadata/LabelInfo.xml><?xml version="1.0" encoding="utf-8"?>
 <clbl:labelList xmlns:clbl="http://schemas.microsoft.com/office/2020/mipLabelMetadata"/>
 </file>